--- a/reports/Student #1/01 - Requirements - Student #1.docx
+++ b/reports/Student #1/01 - Requirements - Student #1.docx
@@ -146,7 +146,7 @@
                   <w:rPr>
                     <w:rFonts w:asciiTheme="majorHAnsi" w:hAnsiTheme="majorHAnsi" w:cstheme="majorHAnsi"/>
                   </w:rPr>
-                  <w:t>1</w:t>
+                  <w:t>2</w:t>
                 </w:r>
                 <w:r>
                   <w:rPr>
@@ -448,7 +448,19 @@
                   <w:rPr>
                     <w:rFonts w:asciiTheme="majorHAnsi" w:hAnsiTheme="majorHAnsi" w:cstheme="majorHAnsi"/>
                   </w:rPr>
-                  <w:t xml:space="preserve">, Name  </w:t>
+                  <w:t xml:space="preserve">, </w:t>
+                </w:r>
+                <w:r>
+                  <w:rPr>
+                    <w:rFonts w:asciiTheme="majorHAnsi" w:hAnsiTheme="majorHAnsi" w:cstheme="majorHAnsi"/>
+                  </w:rPr>
+                  <w:t>Manuel</w:t>
+                </w:r>
+                <w:r>
+                  <w:rPr>
+                    <w:rFonts w:asciiTheme="majorHAnsi" w:hAnsiTheme="majorHAnsi" w:cstheme="majorHAnsi"/>
+                  </w:rPr>
+                  <w:t xml:space="preserve">  </w:t>
                 </w:r>
               </w:sdtContent>
             </w:sdt>
@@ -3311,7 +3323,13 @@
         </w:sdtPr>
         <w:sdtContent>
           <w:r>
-            <w:t xml:space="preserve">    </w:t>
+            <w:t xml:space="preserve"> </w:t>
+          </w:r>
+          <w:r>
+            <w:t>X</w:t>
+          </w:r>
+          <w:r>
+            <w:t xml:space="preserve">  </w:t>
           </w:r>
         </w:sdtContent>
       </w:sdt>
@@ -3455,7 +3473,13 @@
         </w:sdtPr>
         <w:sdtContent>
           <w:r>
-            <w:t xml:space="preserve">    </w:t>
+            <w:t xml:space="preserve">  </w:t>
+          </w:r>
+          <w:r>
+            <w:t>X</w:t>
+          </w:r>
+          <w:r>
+            <w:t xml:space="preserve">  </w:t>
           </w:r>
         </w:sdtContent>
       </w:sdt>
@@ -3527,7 +3551,13 @@
         </w:sdtPr>
         <w:sdtContent>
           <w:r>
-            <w:t xml:space="preserve">    </w:t>
+            <w:t xml:space="preserve">  </w:t>
+          </w:r>
+          <w:r>
+            <w:t>X</w:t>
+          </w:r>
+          <w:r>
+            <w:t xml:space="preserve">  </w:t>
           </w:r>
         </w:sdtContent>
       </w:sdt>
@@ -3564,7 +3594,13 @@
         </w:sdtPr>
         <w:sdtContent>
           <w:r>
-            <w:t xml:space="preserve">    </w:t>
+            <w:t xml:space="preserve">  </w:t>
+          </w:r>
+          <w:r>
+            <w:t>X</w:t>
+          </w:r>
+          <w:r>
+            <w:t xml:space="preserve">  </w:t>
           </w:r>
         </w:sdtContent>
       </w:sdt>
@@ -10335,6 +10371,7 @@
     <w:rsid w:val="001F305D"/>
     <w:rsid w:val="001F54A5"/>
     <w:rsid w:val="002707DD"/>
+    <w:rsid w:val="002E724A"/>
     <w:rsid w:val="00374B2C"/>
     <w:rsid w:val="003803AE"/>
     <w:rsid w:val="003B5B7C"/>
@@ -10360,6 +10397,7 @@
     <w:rsid w:val="00847E82"/>
     <w:rsid w:val="008A1472"/>
     <w:rsid w:val="008B1087"/>
+    <w:rsid w:val="00905A4A"/>
     <w:rsid w:val="0093034B"/>
     <w:rsid w:val="00953D97"/>
     <w:rsid w:val="00A222AC"/>

--- a/reports/Student #1/01 - Requirements - Student #1.docx
+++ b/reports/Student #1/01 - Requirements - Student #1.docx
@@ -4,7 +4,7 @@
   <w:body>
     <w:p>
       <w:pPr>
-        <w:pStyle w:val="Ttulo1"/>
+        <w:pStyle w:val="Heading1"/>
         <w:spacing w:before="0"/>
         <w:rPr>
           <w:rFonts w:cstheme="majorHAnsi"/>
@@ -228,7 +228,19 @@
                   <w:rPr>
                     <w:rFonts w:asciiTheme="majorHAnsi" w:hAnsiTheme="majorHAnsi" w:cstheme="majorHAnsi"/>
                   </w:rPr>
-                  <w:t xml:space="preserve"> https://github.com/ManunGar/Acme-ANS-D01.git</w:t>
+                  <w:t xml:space="preserve"> https://github.com/ManunGar/Acme-ANS-</w:t>
+                </w:r>
+                <w:r>
+                  <w:rPr>
+                    <w:rFonts w:asciiTheme="majorHAnsi" w:hAnsiTheme="majorHAnsi" w:cstheme="majorHAnsi"/>
+                  </w:rPr>
+                  <w:t>C2</w:t>
+                </w:r>
+                <w:r>
+                  <w:rPr>
+                    <w:rFonts w:asciiTheme="majorHAnsi" w:hAnsiTheme="majorHAnsi" w:cstheme="majorHAnsi"/>
+                  </w:rPr>
+                  <w:t>.git</w:t>
                 </w:r>
                 <w:r>
                   <w:rPr>
@@ -686,7 +698,7 @@
     </w:p>
     <w:p>
       <w:pPr>
-        <w:pStyle w:val="Ttulo1"/>
+        <w:pStyle w:val="Heading1"/>
         <w:spacing w:before="0"/>
         <w:rPr>
           <w:rFonts w:cstheme="majorHAnsi"/>
@@ -720,7 +732,7 @@
     </w:p>
     <w:p>
       <w:pPr>
-        <w:pStyle w:val="Ttulo2"/>
+        <w:pStyle w:val="Heading2"/>
         <w:rPr>
           <w:rFonts w:cstheme="majorHAnsi"/>
         </w:rPr>
@@ -756,7 +768,7 @@
     </w:p>
     <w:p>
       <w:pPr>
-        <w:pStyle w:val="Ttulo2"/>
+        <w:pStyle w:val="Heading2"/>
         <w:rPr>
           <w:rFonts w:cstheme="majorHAnsi"/>
         </w:rPr>
@@ -992,7 +1004,7 @@
     </w:p>
     <w:p>
       <w:pPr>
-        <w:pStyle w:val="Ttulo2"/>
+        <w:pStyle w:val="Heading2"/>
         <w:rPr>
           <w:rFonts w:cstheme="majorHAnsi"/>
         </w:rPr>
@@ -1025,7 +1037,7 @@
     </w:p>
     <w:p>
       <w:pPr>
-        <w:pStyle w:val="Ttulo2"/>
+        <w:pStyle w:val="Heading2"/>
         <w:rPr>
           <w:rFonts w:cstheme="majorHAnsi"/>
         </w:rPr>
@@ -1058,7 +1070,7 @@
     </w:p>
     <w:p>
       <w:pPr>
-        <w:pStyle w:val="Ttulo2"/>
+        <w:pStyle w:val="Heading2"/>
         <w:rPr>
           <w:rFonts w:cstheme="majorHAnsi"/>
         </w:rPr>
@@ -1186,7 +1198,7 @@
     </w:p>
     <w:p>
       <w:pPr>
-        <w:pStyle w:val="Ttulo1"/>
+        <w:pStyle w:val="Heading1"/>
         <w:tabs>
           <w:tab w:val="left" w:pos="284"/>
         </w:tabs>
@@ -1225,7 +1237,7 @@
     </w:p>
     <w:p>
       <w:pPr>
-        <w:pStyle w:val="Ttulo2"/>
+        <w:pStyle w:val="Heading2"/>
         <w:rPr>
           <w:rFonts w:cstheme="majorHAnsi"/>
           <w:lang w:val="en-US"/>
@@ -1588,7 +1600,7 @@
       </w:r>
       <w:r>
         <w:rPr>
-          <w:rStyle w:val="Textoennegrita"/>
+          <w:rStyle w:val="Strong"/>
           <w:lang w:val="en-GB"/>
         </w:rPr>
         <w:t>cost</w:t>
@@ -2279,7 +2291,7 @@
     <w:bookmarkEnd w:id="1"/>
     <w:p>
       <w:pPr>
-        <w:pStyle w:val="Ttulo2"/>
+        <w:pStyle w:val="Heading2"/>
         <w:rPr>
           <w:rFonts w:cstheme="majorHAnsi"/>
         </w:rPr>
@@ -2315,7 +2327,7 @@
     </w:p>
     <w:p>
       <w:pPr>
-        <w:pStyle w:val="Ttulo2"/>
+        <w:pStyle w:val="Heading2"/>
         <w:rPr>
           <w:rFonts w:cstheme="majorHAnsi"/>
         </w:rPr>
@@ -2351,7 +2363,7 @@
     </w:p>
     <w:p>
       <w:pPr>
-        <w:pStyle w:val="Ttulo2"/>
+        <w:pStyle w:val="Heading2"/>
         <w:rPr>
           <w:rFonts w:cstheme="majorHAnsi"/>
         </w:rPr>
@@ -2600,7 +2612,7 @@
     </w:p>
     <w:p>
       <w:pPr>
-        <w:pStyle w:val="Ttulo2"/>
+        <w:pStyle w:val="Heading2"/>
         <w:rPr>
           <w:rFonts w:cstheme="majorHAnsi"/>
         </w:rPr>
@@ -2698,7 +2710,7 @@
     </w:p>
     <w:p>
       <w:pPr>
-        <w:pStyle w:val="Ttulo1"/>
+        <w:pStyle w:val="Heading1"/>
         <w:pBdr>
           <w:top w:val="single" w:sz="8" w:space="1" w:color="auto"/>
           <w:left w:val="single" w:sz="8" w:space="4" w:color="auto"/>
@@ -2741,7 +2753,7 @@
     </w:p>
     <w:p>
       <w:pPr>
-        <w:pStyle w:val="Ttulo2"/>
+        <w:pStyle w:val="Heading2"/>
         <w:rPr>
           <w:rFonts w:cstheme="majorHAnsi"/>
         </w:rPr>
@@ -2777,7 +2789,7 @@
     </w:p>
     <w:p>
       <w:pPr>
-        <w:pStyle w:val="Ttulo2"/>
+        <w:pStyle w:val="Heading2"/>
         <w:rPr>
           <w:rFonts w:cstheme="majorHAnsi"/>
         </w:rPr>
@@ -3098,7 +3110,7 @@
     </w:p>
     <w:p>
       <w:pPr>
-        <w:pStyle w:val="Ttulo2"/>
+        <w:pStyle w:val="Heading2"/>
         <w:rPr>
           <w:rFonts w:cstheme="majorHAnsi"/>
         </w:rPr>
@@ -3134,7 +3146,7 @@
     </w:p>
     <w:p>
       <w:pPr>
-        <w:pStyle w:val="Ttulo2"/>
+        <w:pStyle w:val="Heading2"/>
         <w:rPr>
           <w:rFonts w:cstheme="majorHAnsi"/>
         </w:rPr>
@@ -3167,7 +3179,7 @@
     </w:p>
     <w:p>
       <w:pPr>
-        <w:pStyle w:val="Ttulo2"/>
+        <w:pStyle w:val="Heading2"/>
         <w:rPr>
           <w:rFonts w:cstheme="majorHAnsi"/>
         </w:rPr>
@@ -3240,7 +3252,7 @@
     </w:p>
     <w:p>
       <w:pPr>
-        <w:pStyle w:val="Ttulo1"/>
+        <w:pStyle w:val="Heading1"/>
         <w:tabs>
           <w:tab w:val="left" w:pos="284"/>
         </w:tabs>
@@ -3277,7 +3289,7 @@
     </w:p>
     <w:p>
       <w:pPr>
-        <w:pStyle w:val="Ttulo2"/>
+        <w:pStyle w:val="Heading2"/>
         <w:rPr>
           <w:rFonts w:cstheme="majorHAnsi"/>
         </w:rPr>
@@ -3340,7 +3352,7 @@
     </w:p>
     <w:p>
       <w:pPr>
-        <w:pStyle w:val="Ttulo2"/>
+        <w:pStyle w:val="Heading2"/>
         <w:rPr>
           <w:rFonts w:cstheme="majorHAnsi"/>
         </w:rPr>
@@ -3373,7 +3385,7 @@
     </w:p>
     <w:p>
       <w:pPr>
-        <w:pStyle w:val="Ttulo2"/>
+        <w:pStyle w:val="Heading2"/>
         <w:rPr>
           <w:rFonts w:cstheme="majorHAnsi"/>
         </w:rPr>
@@ -3406,7 +3418,7 @@
     </w:p>
     <w:p>
       <w:pPr>
-        <w:pStyle w:val="Ttulo2"/>
+        <w:pStyle w:val="Heading2"/>
         <w:rPr>
           <w:rFonts w:cstheme="majorHAnsi"/>
         </w:rPr>
@@ -3496,7 +3508,7 @@
     </w:p>
     <w:p>
       <w:pPr>
-        <w:pStyle w:val="Ttulo2"/>
+        <w:pStyle w:val="Heading2"/>
         <w:rPr>
           <w:rFonts w:cstheme="majorHAnsi"/>
         </w:rPr>
@@ -3636,7 +3648,7 @@
     </w:p>
     <w:p>
       <w:pPr>
-        <w:pStyle w:val="Ttulo1"/>
+        <w:pStyle w:val="Heading1"/>
         <w:spacing w:before="0"/>
         <w:rPr>
           <w:rFonts w:cstheme="majorHAnsi"/>
@@ -3670,7 +3682,7 @@
     </w:p>
     <w:p>
       <w:pPr>
-        <w:pStyle w:val="Ttulo2"/>
+        <w:pStyle w:val="Heading2"/>
         <w:rPr>
           <w:rFonts w:cstheme="majorHAnsi"/>
         </w:rPr>
@@ -3706,7 +3718,7 @@
     </w:p>
     <w:p>
       <w:pPr>
-        <w:pStyle w:val="Ttulo2"/>
+        <w:pStyle w:val="Heading2"/>
         <w:rPr>
           <w:rFonts w:cstheme="majorHAnsi"/>
         </w:rPr>
@@ -3739,7 +3751,7 @@
     </w:p>
     <w:p>
       <w:pPr>
-        <w:pStyle w:val="Ttulo2"/>
+        <w:pStyle w:val="Heading2"/>
         <w:rPr>
           <w:rFonts w:cstheme="majorHAnsi"/>
         </w:rPr>
@@ -3772,7 +3784,7 @@
     </w:p>
     <w:p>
       <w:pPr>
-        <w:pStyle w:val="Ttulo2"/>
+        <w:pStyle w:val="Heading2"/>
         <w:rPr>
           <w:rFonts w:cstheme="majorHAnsi"/>
         </w:rPr>
@@ -3805,7 +3817,7 @@
     </w:p>
     <w:p>
       <w:pPr>
-        <w:pStyle w:val="Ttulo2"/>
+        <w:pStyle w:val="Heading2"/>
         <w:rPr>
           <w:rFonts w:cstheme="majorHAnsi"/>
         </w:rPr>
@@ -3883,7 +3895,7 @@
     </w:p>
     <w:p>
       <w:pPr>
-        <w:pStyle w:val="Ttulo1"/>
+        <w:pStyle w:val="Heading1"/>
         <w:tabs>
           <w:tab w:val="left" w:pos="284"/>
         </w:tabs>
@@ -3922,7 +3934,7 @@
     </w:p>
     <w:p>
       <w:pPr>
-        <w:pStyle w:val="Ttulo2"/>
+        <w:pStyle w:val="Heading2"/>
         <w:rPr>
           <w:rFonts w:cstheme="majorHAnsi"/>
           <w:lang w:val="en-US"/>
@@ -4150,7 +4162,7 @@
     </w:p>
     <w:p>
       <w:pPr>
-        <w:pStyle w:val="Ttulo2"/>
+        <w:pStyle w:val="Heading2"/>
         <w:rPr>
           <w:rFonts w:cstheme="majorHAnsi"/>
         </w:rPr>
@@ -4186,7 +4198,7 @@
     </w:p>
     <w:p>
       <w:pPr>
-        <w:pStyle w:val="Ttulo2"/>
+        <w:pStyle w:val="Heading2"/>
         <w:rPr>
           <w:rFonts w:cstheme="majorHAnsi"/>
         </w:rPr>
@@ -4222,7 +4234,7 @@
     </w:p>
     <w:p>
       <w:pPr>
-        <w:pStyle w:val="Ttulo2"/>
+        <w:pStyle w:val="Heading2"/>
         <w:rPr>
           <w:rFonts w:cstheme="majorHAnsi"/>
         </w:rPr>
@@ -4255,7 +4267,7 @@
     </w:p>
     <w:p>
       <w:pPr>
-        <w:pStyle w:val="Ttulo2"/>
+        <w:pStyle w:val="Heading2"/>
         <w:rPr>
           <w:rFonts w:cstheme="majorHAnsi"/>
         </w:rPr>
@@ -4321,7 +4333,7 @@
     </w:p>
     <w:p>
       <w:pPr>
-        <w:pStyle w:val="Ttulo1"/>
+        <w:pStyle w:val="Heading1"/>
         <w:pBdr>
           <w:top w:val="single" w:sz="8" w:space="1" w:color="auto"/>
           <w:left w:val="single" w:sz="8" w:space="4" w:color="auto"/>
@@ -4364,7 +4376,7 @@
     </w:p>
     <w:p>
       <w:pPr>
-        <w:pStyle w:val="Ttulo2"/>
+        <w:pStyle w:val="Heading2"/>
         <w:rPr>
           <w:rFonts w:cstheme="majorHAnsi"/>
         </w:rPr>
@@ -4400,7 +4412,7 @@
     </w:p>
     <w:p>
       <w:pPr>
-        <w:pStyle w:val="Ttulo2"/>
+        <w:pStyle w:val="Heading2"/>
         <w:rPr>
           <w:rFonts w:cstheme="majorHAnsi"/>
         </w:rPr>
@@ -4773,7 +4785,7 @@
     </w:p>
     <w:p>
       <w:pPr>
-        <w:pStyle w:val="Ttulo2"/>
+        <w:pStyle w:val="Heading2"/>
         <w:rPr>
           <w:rFonts w:cstheme="majorHAnsi"/>
         </w:rPr>
@@ -4809,7 +4821,7 @@
     </w:p>
     <w:p>
       <w:pPr>
-        <w:pStyle w:val="Ttulo2"/>
+        <w:pStyle w:val="Heading2"/>
         <w:rPr>
           <w:rFonts w:cstheme="majorHAnsi"/>
         </w:rPr>
@@ -4842,7 +4854,7 @@
     </w:p>
     <w:p>
       <w:pPr>
-        <w:pStyle w:val="Ttulo2"/>
+        <w:pStyle w:val="Heading2"/>
         <w:rPr>
           <w:rFonts w:cstheme="majorHAnsi"/>
         </w:rPr>
@@ -4927,7 +4939,7 @@
     </w:p>
     <w:p>
       <w:pPr>
-        <w:pStyle w:val="Ttulo1"/>
+        <w:pStyle w:val="Heading1"/>
         <w:tabs>
           <w:tab w:val="left" w:pos="284"/>
         </w:tabs>
@@ -4964,7 +4976,7 @@
     </w:p>
     <w:p>
       <w:pPr>
-        <w:pStyle w:val="Ttulo2"/>
+        <w:pStyle w:val="Heading2"/>
         <w:rPr>
           <w:rFonts w:cstheme="majorHAnsi"/>
         </w:rPr>
@@ -4997,7 +5009,7 @@
     </w:p>
     <w:p>
       <w:pPr>
-        <w:pStyle w:val="Ttulo2"/>
+        <w:pStyle w:val="Heading2"/>
         <w:rPr>
           <w:rFonts w:cstheme="majorHAnsi"/>
         </w:rPr>
@@ -5030,7 +5042,7 @@
     </w:p>
     <w:p>
       <w:pPr>
-        <w:pStyle w:val="Ttulo2"/>
+        <w:pStyle w:val="Heading2"/>
         <w:rPr>
           <w:rFonts w:cstheme="majorHAnsi"/>
         </w:rPr>
@@ -5063,7 +5075,7 @@
     </w:p>
     <w:p>
       <w:pPr>
-        <w:pStyle w:val="Ttulo2"/>
+        <w:pStyle w:val="Heading2"/>
         <w:rPr>
           <w:rFonts w:cstheme="majorHAnsi"/>
         </w:rPr>
@@ -5141,7 +5153,7 @@
     </w:p>
     <w:p>
       <w:pPr>
-        <w:pStyle w:val="Ttulo2"/>
+        <w:pStyle w:val="Heading2"/>
         <w:rPr>
           <w:rFonts w:cstheme="majorHAnsi"/>
         </w:rPr>
@@ -5243,7 +5255,7 @@
     </w:p>
     <w:p>
       <w:pPr>
-        <w:pStyle w:val="Ttulo1"/>
+        <w:pStyle w:val="Heading1"/>
         <w:spacing w:before="0"/>
         <w:rPr>
           <w:rFonts w:cstheme="majorHAnsi"/>
@@ -5277,7 +5289,7 @@
     </w:p>
     <w:p>
       <w:pPr>
-        <w:pStyle w:val="Ttulo2"/>
+        <w:pStyle w:val="Heading2"/>
         <w:rPr>
           <w:rFonts w:cstheme="majorHAnsi"/>
         </w:rPr>
@@ -5313,7 +5325,7 @@
     </w:p>
     <w:p>
       <w:pPr>
-        <w:pStyle w:val="Ttulo2"/>
+        <w:pStyle w:val="Heading2"/>
         <w:rPr>
           <w:rFonts w:cstheme="majorHAnsi"/>
         </w:rPr>
@@ -5346,7 +5358,7 @@
     </w:p>
     <w:p>
       <w:pPr>
-        <w:pStyle w:val="Ttulo2"/>
+        <w:pStyle w:val="Heading2"/>
         <w:rPr>
           <w:rFonts w:cstheme="majorHAnsi"/>
         </w:rPr>
@@ -5379,7 +5391,7 @@
     </w:p>
     <w:p>
       <w:pPr>
-        <w:pStyle w:val="Ttulo2"/>
+        <w:pStyle w:val="Heading2"/>
         <w:rPr>
           <w:rFonts w:cstheme="majorHAnsi"/>
         </w:rPr>
@@ -5412,7 +5424,7 @@
     </w:p>
     <w:p>
       <w:pPr>
-        <w:pStyle w:val="Ttulo2"/>
+        <w:pStyle w:val="Heading2"/>
         <w:rPr>
           <w:rFonts w:cstheme="majorHAnsi"/>
         </w:rPr>
@@ -5565,7 +5577,7 @@
     </w:p>
     <w:p>
       <w:pPr>
-        <w:pStyle w:val="Ttulo1"/>
+        <w:pStyle w:val="Heading1"/>
         <w:tabs>
           <w:tab w:val="left" w:pos="284"/>
         </w:tabs>
@@ -5604,7 +5616,7 @@
     </w:p>
     <w:p>
       <w:pPr>
-        <w:pStyle w:val="Ttulo2"/>
+        <w:pStyle w:val="Heading2"/>
         <w:rPr>
           <w:rFonts w:cstheme="majorHAnsi"/>
           <w:lang w:val="en-US"/>
@@ -5758,7 +5770,7 @@
     </w:p>
     <w:p>
       <w:pPr>
-        <w:pStyle w:val="Ttulo2"/>
+        <w:pStyle w:val="Heading2"/>
         <w:rPr>
           <w:rFonts w:cstheme="majorHAnsi"/>
         </w:rPr>
@@ -5794,7 +5806,7 @@
     </w:p>
     <w:p>
       <w:pPr>
-        <w:pStyle w:val="Ttulo2"/>
+        <w:pStyle w:val="Heading2"/>
         <w:rPr>
           <w:rFonts w:cstheme="majorHAnsi"/>
         </w:rPr>
@@ -5830,7 +5842,7 @@
     </w:p>
     <w:p>
       <w:pPr>
-        <w:pStyle w:val="Ttulo2"/>
+        <w:pStyle w:val="Heading2"/>
         <w:rPr>
           <w:rFonts w:cstheme="majorHAnsi"/>
         </w:rPr>
@@ -5863,7 +5875,7 @@
     </w:p>
     <w:p>
       <w:pPr>
-        <w:pStyle w:val="Ttulo2"/>
+        <w:pStyle w:val="Heading2"/>
         <w:rPr>
           <w:rFonts w:cstheme="majorHAnsi"/>
         </w:rPr>
@@ -5972,7 +5984,7 @@
     </w:p>
     <w:p>
       <w:pPr>
-        <w:pStyle w:val="Ttulo1"/>
+        <w:pStyle w:val="Heading1"/>
         <w:pBdr>
           <w:top w:val="single" w:sz="8" w:space="1" w:color="auto"/>
           <w:left w:val="single" w:sz="8" w:space="4" w:color="auto"/>
@@ -6015,7 +6027,7 @@
     </w:p>
     <w:p>
       <w:pPr>
-        <w:pStyle w:val="Ttulo2"/>
+        <w:pStyle w:val="Heading2"/>
         <w:rPr>
           <w:rFonts w:cstheme="majorHAnsi"/>
         </w:rPr>
@@ -6051,7 +6063,7 @@
     </w:p>
     <w:p>
       <w:pPr>
-        <w:pStyle w:val="Ttulo2"/>
+        <w:pStyle w:val="Heading2"/>
         <w:rPr>
           <w:rFonts w:cstheme="majorHAnsi"/>
         </w:rPr>
@@ -6239,7 +6251,7 @@
     </w:p>
     <w:p>
       <w:pPr>
-        <w:pStyle w:val="Ttulo2"/>
+        <w:pStyle w:val="Heading2"/>
         <w:rPr>
           <w:rFonts w:cstheme="majorHAnsi"/>
         </w:rPr>
@@ -6275,7 +6287,7 @@
     </w:p>
     <w:p>
       <w:pPr>
-        <w:pStyle w:val="Ttulo2"/>
+        <w:pStyle w:val="Heading2"/>
         <w:rPr>
           <w:rFonts w:cstheme="majorHAnsi"/>
         </w:rPr>
@@ -6308,7 +6320,7 @@
     </w:p>
     <w:p>
       <w:pPr>
-        <w:pStyle w:val="Ttulo2"/>
+        <w:pStyle w:val="Heading2"/>
         <w:rPr>
           <w:rFonts w:cstheme="majorHAnsi"/>
         </w:rPr>
@@ -6405,7 +6417,7 @@
     </w:p>
     <w:p>
       <w:pPr>
-        <w:pStyle w:val="Ttulo1"/>
+        <w:pStyle w:val="Heading1"/>
         <w:tabs>
           <w:tab w:val="left" w:pos="284"/>
         </w:tabs>
@@ -6442,7 +6454,7 @@
     </w:p>
     <w:p>
       <w:pPr>
-        <w:pStyle w:val="Ttulo2"/>
+        <w:pStyle w:val="Heading2"/>
         <w:rPr>
           <w:rFonts w:cstheme="majorHAnsi"/>
         </w:rPr>
@@ -6475,7 +6487,7 @@
     </w:p>
     <w:p>
       <w:pPr>
-        <w:pStyle w:val="Ttulo2"/>
+        <w:pStyle w:val="Heading2"/>
         <w:rPr>
           <w:rFonts w:cstheme="majorHAnsi"/>
         </w:rPr>
@@ -6508,7 +6520,7 @@
     </w:p>
     <w:p>
       <w:pPr>
-        <w:pStyle w:val="Ttulo2"/>
+        <w:pStyle w:val="Heading2"/>
         <w:rPr>
           <w:rFonts w:cstheme="majorHAnsi"/>
         </w:rPr>
@@ -6541,7 +6553,7 @@
     </w:p>
     <w:p>
       <w:pPr>
-        <w:pStyle w:val="Ttulo2"/>
+        <w:pStyle w:val="Heading2"/>
         <w:rPr>
           <w:rFonts w:cstheme="majorHAnsi"/>
         </w:rPr>
@@ -6613,7 +6625,7 @@
     </w:p>
     <w:p>
       <w:pPr>
-        <w:pStyle w:val="Ttulo2"/>
+        <w:pStyle w:val="Heading2"/>
         <w:rPr>
           <w:rFonts w:cstheme="majorHAnsi"/>
         </w:rPr>
@@ -6734,7 +6746,7 @@
     <w:lvl w:ilvl="0">
       <w:start w:val="1"/>
       <w:numFmt w:val="decimal"/>
-      <w:pStyle w:val="Listaconnmeros"/>
+      <w:pStyle w:val="ListNumber"/>
       <w:lvlText w:val="%1."/>
       <w:lvlJc w:val="left"/>
       <w:pPr>
@@ -7479,7 +7491,7 @@
     <w:lvl w:ilvl="0" w:tplc="391EA46E">
       <w:start w:val="1"/>
       <w:numFmt w:val="decimal"/>
-      <w:pStyle w:val="Prrafodelista"/>
+      <w:pStyle w:val="ListParagraph"/>
       <w:lvlText w:val="%1)"/>
       <w:lvlJc w:val="left"/>
       <w:pPr>
@@ -8609,11 +8621,11 @@
       <w:lang w:val="en-GB"/>
     </w:rPr>
   </w:style>
-  <w:style w:type="paragraph" w:styleId="Ttulo1">
+  <w:style w:type="paragraph" w:styleId="Heading1">
     <w:name w:val="heading 1"/>
     <w:basedOn w:val="Normal"/>
     <w:next w:val="Normal"/>
-    <w:link w:val="Ttulo1Car"/>
+    <w:link w:val="Heading1Char"/>
     <w:uiPriority w:val="9"/>
     <w:qFormat/>
     <w:rsid w:val="00C41FD1"/>
@@ -8641,11 +8653,11 @@
       <w14:ligatures w14:val="none"/>
     </w:rPr>
   </w:style>
-  <w:style w:type="paragraph" w:styleId="Ttulo2">
+  <w:style w:type="paragraph" w:styleId="Heading2">
     <w:name w:val="heading 2"/>
     <w:basedOn w:val="Normal"/>
     <w:next w:val="Normal"/>
-    <w:link w:val="Ttulo2Car"/>
+    <w:link w:val="Heading2Char"/>
     <w:uiPriority w:val="9"/>
     <w:unhideWhenUsed/>
     <w:qFormat/>
@@ -8669,11 +8681,11 @@
       <w14:ligatures w14:val="none"/>
     </w:rPr>
   </w:style>
-  <w:style w:type="paragraph" w:styleId="Ttulo3">
+  <w:style w:type="paragraph" w:styleId="Heading3">
     <w:name w:val="heading 3"/>
     <w:basedOn w:val="Normal"/>
     <w:next w:val="Normal"/>
-    <w:link w:val="Ttulo3Car"/>
+    <w:link w:val="Heading3Char"/>
     <w:uiPriority w:val="9"/>
     <w:unhideWhenUsed/>
     <w:rsid w:val="00C41FD1"/>
@@ -8688,13 +8700,13 @@
       <w:color w:val="1F3763" w:themeColor="accent1" w:themeShade="7F"/>
     </w:rPr>
   </w:style>
-  <w:style w:type="character" w:default="1" w:styleId="Fuentedeprrafopredeter">
+  <w:style w:type="character" w:default="1" w:styleId="DefaultParagraphFont">
     <w:name w:val="Default Paragraph Font"/>
     <w:uiPriority w:val="1"/>
     <w:semiHidden/>
     <w:unhideWhenUsed/>
   </w:style>
-  <w:style w:type="table" w:default="1" w:styleId="Tablanormal">
+  <w:style w:type="table" w:default="1" w:styleId="TableNormal">
     <w:name w:val="Normal Table"/>
     <w:uiPriority w:val="99"/>
     <w:semiHidden/>
@@ -8709,16 +8721,16 @@
       </w:tblCellMar>
     </w:tblPr>
   </w:style>
-  <w:style w:type="numbering" w:default="1" w:styleId="Sinlista">
+  <w:style w:type="numbering" w:default="1" w:styleId="NoList">
     <w:name w:val="No List"/>
     <w:uiPriority w:val="99"/>
     <w:semiHidden/>
     <w:unhideWhenUsed/>
   </w:style>
-  <w:style w:type="character" w:customStyle="1" w:styleId="Ttulo1Car">
-    <w:name w:val="Título 1 Car"/>
-    <w:basedOn w:val="Fuentedeprrafopredeter"/>
-    <w:link w:val="Ttulo1"/>
+  <w:style w:type="character" w:customStyle="1" w:styleId="Heading1Char">
+    <w:name w:val="Heading 1 Char"/>
+    <w:basedOn w:val="DefaultParagraphFont"/>
+    <w:link w:val="Heading1"/>
     <w:uiPriority w:val="9"/>
     <w:rsid w:val="00C41FD1"/>
     <w:rPr>
@@ -8732,10 +8744,10 @@
       <w14:ligatures w14:val="none"/>
     </w:rPr>
   </w:style>
-  <w:style w:type="character" w:customStyle="1" w:styleId="Ttulo2Car">
-    <w:name w:val="Título 2 Car"/>
-    <w:basedOn w:val="Fuentedeprrafopredeter"/>
-    <w:link w:val="Ttulo2"/>
+  <w:style w:type="character" w:customStyle="1" w:styleId="Heading2Char">
+    <w:name w:val="Heading 2 Char"/>
+    <w:basedOn w:val="DefaultParagraphFont"/>
+    <w:link w:val="Heading2"/>
     <w:uiPriority w:val="9"/>
     <w:rsid w:val="00C41FD1"/>
     <w:rPr>
@@ -8749,9 +8761,9 @@
       <w14:ligatures w14:val="none"/>
     </w:rPr>
   </w:style>
-  <w:style w:type="paragraph" w:styleId="Prrafodelista">
+  <w:style w:type="paragraph" w:styleId="ListParagraph">
     <w:name w:val="List Paragraph"/>
-    <w:basedOn w:val="Listaconnmeros"/>
+    <w:basedOn w:val="ListNumber"/>
     <w:uiPriority w:val="34"/>
     <w:rsid w:val="00C41FD1"/>
     <w:pPr>
@@ -8770,7 +8782,7 @@
   </w:style>
   <w:style w:type="paragraph" w:customStyle="1" w:styleId="Prrafodesublista">
     <w:name w:val="Párrafo de sublista"/>
-    <w:basedOn w:val="Prrafodelista"/>
+    <w:basedOn w:val="ListParagraph"/>
     <w:qFormat/>
     <w:rsid w:val="009A2770"/>
     <w:pPr>
@@ -8780,9 +8792,9 @@
       <w:rFonts w:eastAsia="Courier New" w:cs="Courier New"/>
     </w:rPr>
   </w:style>
-  <w:style w:type="character" w:styleId="Refdecomentario">
+  <w:style w:type="character" w:styleId="CommentReference">
     <w:name w:val="annotation reference"/>
-    <w:basedOn w:val="Fuentedeprrafopredeter"/>
+    <w:basedOn w:val="DefaultParagraphFont"/>
     <w:uiPriority w:val="99"/>
     <w:semiHidden/>
     <w:unhideWhenUsed/>
@@ -8792,10 +8804,10 @@
       <w:szCs w:val="16"/>
     </w:rPr>
   </w:style>
-  <w:style w:type="paragraph" w:styleId="Textocomentario">
+  <w:style w:type="paragraph" w:styleId="CommentText">
     <w:name w:val="annotation text"/>
     <w:basedOn w:val="Normal"/>
-    <w:link w:val="TextocomentarioCar"/>
+    <w:link w:val="CommentTextChar"/>
     <w:uiPriority w:val="99"/>
     <w:unhideWhenUsed/>
     <w:rsid w:val="00315751"/>
@@ -8804,10 +8816,10 @@
       <w:szCs w:val="20"/>
     </w:rPr>
   </w:style>
-  <w:style w:type="character" w:customStyle="1" w:styleId="TextocomentarioCar">
-    <w:name w:val="Texto comentario Car"/>
-    <w:basedOn w:val="Fuentedeprrafopredeter"/>
-    <w:link w:val="Textocomentario"/>
+  <w:style w:type="character" w:customStyle="1" w:styleId="CommentTextChar">
+    <w:name w:val="Comment Text Char"/>
+    <w:basedOn w:val="DefaultParagraphFont"/>
+    <w:link w:val="CommentText"/>
     <w:uiPriority w:val="99"/>
     <w:rsid w:val="00315751"/>
     <w:rPr>
@@ -8818,11 +8830,11 @@
       <w14:ligatures w14:val="none"/>
     </w:rPr>
   </w:style>
-  <w:style w:type="paragraph" w:styleId="Asuntodelcomentario">
+  <w:style w:type="paragraph" w:styleId="CommentSubject">
     <w:name w:val="annotation subject"/>
     <w:basedOn w:val="Normal"/>
     <w:next w:val="Normal"/>
-    <w:link w:val="AsuntodelcomentarioCar"/>
+    <w:link w:val="CommentSubjectChar"/>
     <w:uiPriority w:val="99"/>
     <w:semiHidden/>
     <w:unhideWhenUsed/>
@@ -8834,10 +8846,10 @@
       <w:szCs w:val="20"/>
     </w:rPr>
   </w:style>
-  <w:style w:type="character" w:customStyle="1" w:styleId="AsuntodelcomentarioCar">
-    <w:name w:val="Asunto del comentario Car"/>
-    <w:basedOn w:val="Fuentedeprrafopredeter"/>
-    <w:link w:val="Asuntodelcomentario"/>
+  <w:style w:type="character" w:customStyle="1" w:styleId="CommentSubjectChar">
+    <w:name w:val="Comment Subject Char"/>
+    <w:basedOn w:val="DefaultParagraphFont"/>
+    <w:link w:val="CommentSubject"/>
     <w:uiPriority w:val="99"/>
     <w:semiHidden/>
     <w:rsid w:val="00C41FD1"/>
@@ -8849,9 +8861,9 @@
       <w:lang w:val="en-GB"/>
     </w:rPr>
   </w:style>
-  <w:style w:type="character" w:styleId="Hipervnculo">
+  <w:style w:type="character" w:styleId="Hyperlink">
     <w:name w:val="Hyperlink"/>
-    <w:basedOn w:val="Fuentedeprrafopredeter"/>
+    <w:basedOn w:val="DefaultParagraphFont"/>
     <w:uiPriority w:val="99"/>
     <w:unhideWhenUsed/>
     <w:rsid w:val="00C41FD1"/>
@@ -8860,9 +8872,9 @@
       <w:u w:val="single"/>
     </w:rPr>
   </w:style>
-  <w:style w:type="character" w:styleId="Textodelmarcadordeposicin">
+  <w:style w:type="character" w:styleId="PlaceholderText">
     <w:name w:val="Placeholder Text"/>
-    <w:basedOn w:val="Fuentedeprrafopredeter"/>
+    <w:basedOn w:val="DefaultParagraphFont"/>
     <w:uiPriority w:val="99"/>
     <w:semiHidden/>
     <w:rsid w:val="00C41FD1"/>
@@ -8905,10 +8917,10 @@
       <w:spacing w:before="240" w:after="240"/>
     </w:pPr>
   </w:style>
-  <w:style w:type="character" w:customStyle="1" w:styleId="Ttulo3Car">
-    <w:name w:val="Título 3 Car"/>
-    <w:basedOn w:val="Fuentedeprrafopredeter"/>
-    <w:link w:val="Ttulo3"/>
+  <w:style w:type="character" w:customStyle="1" w:styleId="Heading3Char">
+    <w:name w:val="Heading 3 Char"/>
+    <w:basedOn w:val="DefaultParagraphFont"/>
+    <w:link w:val="Heading3"/>
     <w:uiPriority w:val="9"/>
     <w:rsid w:val="00C41FD1"/>
     <w:rPr>
@@ -8919,7 +8931,7 @@
       <w:lang w:val="en-GB"/>
     </w:rPr>
   </w:style>
-  <w:style w:type="paragraph" w:styleId="Lista">
+  <w:style w:type="paragraph" w:styleId="List">
     <w:name w:val="List"/>
     <w:basedOn w:val="Normal"/>
     <w:uiPriority w:val="99"/>
@@ -8931,7 +8943,7 @@
       <w:contextualSpacing/>
     </w:pPr>
   </w:style>
-  <w:style w:type="paragraph" w:styleId="Listaconnmeros">
+  <w:style w:type="paragraph" w:styleId="ListNumber">
     <w:name w:val="List Number"/>
     <w:basedOn w:val="Normal"/>
     <w:uiPriority w:val="99"/>
@@ -8947,7 +8959,7 @@
   </w:style>
   <w:style w:type="paragraph" w:customStyle="1" w:styleId="Requirement-Body">
     <w:name w:val="Requirement - Body"/>
-    <w:basedOn w:val="Lista"/>
+    <w:basedOn w:val="List"/>
     <w:qFormat/>
     <w:rsid w:val="007347EC"/>
     <w:pPr>
@@ -8959,7 +8971,7 @@
   </w:style>
   <w:style w:type="paragraph" w:customStyle="1" w:styleId="Requirement-Header">
     <w:name w:val="Requirement - Header"/>
-    <w:basedOn w:val="Lista"/>
+    <w:basedOn w:val="List"/>
     <w:next w:val="Requirement-Body"/>
     <w:qFormat/>
     <w:rsid w:val="00C61300"/>
@@ -8973,9 +8985,9 @@
       <w:lang w:val="es-ES"/>
     </w:rPr>
   </w:style>
-  <w:style w:type="character" w:styleId="Textoennegrita">
+  <w:style w:type="character" w:styleId="Strong">
     <w:name w:val="Strong"/>
-    <w:basedOn w:val="Fuentedeprrafopredeter"/>
+    <w:basedOn w:val="DefaultParagraphFont"/>
     <w:uiPriority w:val="22"/>
     <w:qFormat/>
     <w:rsid w:val="00C41FD1"/>
@@ -8984,11 +8996,11 @@
       <w:bCs/>
     </w:rPr>
   </w:style>
-  <w:style w:type="paragraph" w:styleId="Ttulo">
+  <w:style w:type="paragraph" w:styleId="Title">
     <w:name w:val="Title"/>
     <w:basedOn w:val="Normal"/>
     <w:next w:val="Normal"/>
-    <w:link w:val="TtuloCar"/>
+    <w:link w:val="TitleChar"/>
     <w:uiPriority w:val="10"/>
     <w:qFormat/>
     <w:rsid w:val="00C41FD1"/>
@@ -9009,10 +9021,10 @@
       <w:szCs w:val="56"/>
     </w:rPr>
   </w:style>
-  <w:style w:type="character" w:customStyle="1" w:styleId="TtuloCar">
-    <w:name w:val="Título Car"/>
-    <w:basedOn w:val="Fuentedeprrafopredeter"/>
-    <w:link w:val="Ttulo"/>
+  <w:style w:type="character" w:customStyle="1" w:styleId="TitleChar">
+    <w:name w:val="Title Char"/>
+    <w:basedOn w:val="DefaultParagraphFont"/>
+    <w:link w:val="Title"/>
     <w:uiPriority w:val="10"/>
     <w:rsid w:val="00C41FD1"/>
     <w:rPr>
@@ -9052,7 +9064,7 @@
           </w:pPr>
           <w:r>
             <w:rPr>
-              <w:rStyle w:val="Textodelmarcadordeposicin"/>
+              <w:rStyle w:val="PlaceholderText"/>
             </w:rPr>
             <w:t>Haga clic o pulse aquí para escribir texto.</w:t>
           </w:r>
@@ -9081,7 +9093,7 @@
           </w:pPr>
           <w:r>
             <w:rPr>
-              <w:rStyle w:val="Textodelmarcadordeposicin"/>
+              <w:rStyle w:val="PlaceholderText"/>
             </w:rPr>
             <w:t>Haga clic o pulse aquí para escribir texto.</w:t>
           </w:r>
@@ -9110,7 +9122,7 @@
           </w:pPr>
           <w:r>
             <w:rPr>
-              <w:rStyle w:val="Textodelmarcadordeposicin"/>
+              <w:rStyle w:val="PlaceholderText"/>
             </w:rPr>
             <w:t>Haga clic o pulse aquí para escribir texto.</w:t>
           </w:r>
@@ -9139,7 +9151,7 @@
           </w:pPr>
           <w:r>
             <w:rPr>
-              <w:rStyle w:val="Textodelmarcadordeposicin"/>
+              <w:rStyle w:val="PlaceholderText"/>
             </w:rPr>
             <w:t>Haga clic o pulse aquí para escribir texto.</w:t>
           </w:r>
@@ -9168,7 +9180,7 @@
           </w:pPr>
           <w:r>
             <w:rPr>
-              <w:rStyle w:val="Textodelmarcadordeposicin"/>
+              <w:rStyle w:val="PlaceholderText"/>
             </w:rPr>
             <w:t>Haga clic o pulse aquí para escribir texto.</w:t>
           </w:r>
@@ -9197,7 +9209,7 @@
           </w:pPr>
           <w:r>
             <w:rPr>
-              <w:rStyle w:val="Textodelmarcadordeposicin"/>
+              <w:rStyle w:val="PlaceholderText"/>
             </w:rPr>
             <w:t>Haga clic o pulse aquí para escribir texto.</w:t>
           </w:r>
@@ -9226,7 +9238,7 @@
           </w:pPr>
           <w:r>
             <w:rPr>
-              <w:rStyle w:val="Textodelmarcadordeposicin"/>
+              <w:rStyle w:val="PlaceholderText"/>
             </w:rPr>
             <w:t>Haga clic o pulse aquí para escribir texto.</w:t>
           </w:r>
@@ -9255,7 +9267,7 @@
           </w:pPr>
           <w:r>
             <w:rPr>
-              <w:rStyle w:val="Textodelmarcadordeposicin"/>
+              <w:rStyle w:val="PlaceholderText"/>
             </w:rPr>
             <w:t>Haga clic o pulse aquí para escribir texto.</w:t>
           </w:r>
@@ -9284,7 +9296,7 @@
           </w:pPr>
           <w:r>
             <w:rPr>
-              <w:rStyle w:val="Textodelmarcadordeposicin"/>
+              <w:rStyle w:val="PlaceholderText"/>
             </w:rPr>
             <w:t>Haga clic o pulse aquí para escribir texto.</w:t>
           </w:r>
@@ -9313,7 +9325,7 @@
           </w:pPr>
           <w:r>
             <w:rPr>
-              <w:rStyle w:val="Textodelmarcadordeposicin"/>
+              <w:rStyle w:val="PlaceholderText"/>
             </w:rPr>
             <w:t>Haga clic o pulse aquí para escribir texto.</w:t>
           </w:r>
@@ -9342,7 +9354,7 @@
           </w:pPr>
           <w:r>
             <w:rPr>
-              <w:rStyle w:val="Textodelmarcadordeposicin"/>
+              <w:rStyle w:val="PlaceholderText"/>
             </w:rPr>
             <w:t>Haga clic o pulse aquí para escribir texto.</w:t>
           </w:r>
@@ -9371,7 +9383,7 @@
           </w:pPr>
           <w:r>
             <w:rPr>
-              <w:rStyle w:val="Textodelmarcadordeposicin"/>
+              <w:rStyle w:val="PlaceholderText"/>
             </w:rPr>
             <w:t>Haga clic o pulse aquí para escribir texto.</w:t>
           </w:r>
@@ -9400,7 +9412,7 @@
           </w:pPr>
           <w:r>
             <w:rPr>
-              <w:rStyle w:val="Textodelmarcadordeposicin"/>
+              <w:rStyle w:val="PlaceholderText"/>
             </w:rPr>
             <w:t>Haga clic o pulse aquí para escribir texto.</w:t>
           </w:r>
@@ -9429,7 +9441,7 @@
           </w:pPr>
           <w:r>
             <w:rPr>
-              <w:rStyle w:val="Textodelmarcadordeposicin"/>
+              <w:rStyle w:val="PlaceholderText"/>
             </w:rPr>
             <w:t>Haga clic o pulse aquí para escribir texto.</w:t>
           </w:r>
@@ -9458,7 +9470,7 @@
           </w:pPr>
           <w:r>
             <w:rPr>
-              <w:rStyle w:val="Textodelmarcadordeposicin"/>
+              <w:rStyle w:val="PlaceholderText"/>
             </w:rPr>
             <w:t>Haga clic o pulse aquí para escribir texto.</w:t>
           </w:r>
@@ -9487,7 +9499,7 @@
           </w:pPr>
           <w:r>
             <w:rPr>
-              <w:rStyle w:val="Textodelmarcadordeposicin"/>
+              <w:rStyle w:val="PlaceholderText"/>
             </w:rPr>
             <w:t>Haga clic o pulse aquí para escribir texto.</w:t>
           </w:r>
@@ -9516,7 +9528,7 @@
           </w:pPr>
           <w:r>
             <w:rPr>
-              <w:rStyle w:val="Textodelmarcadordeposicin"/>
+              <w:rStyle w:val="PlaceholderText"/>
             </w:rPr>
             <w:t>Haga clic o pulse aquí para escribir texto.</w:t>
           </w:r>
@@ -9545,7 +9557,7 @@
           </w:pPr>
           <w:r>
             <w:rPr>
-              <w:rStyle w:val="Textodelmarcadordeposicin"/>
+              <w:rStyle w:val="PlaceholderText"/>
             </w:rPr>
             <w:t>Haga clic o pulse aquí para escribir texto.</w:t>
           </w:r>
@@ -9574,7 +9586,7 @@
           </w:pPr>
           <w:r>
             <w:rPr>
-              <w:rStyle w:val="Textodelmarcadordeposicin"/>
+              <w:rStyle w:val="PlaceholderText"/>
             </w:rPr>
             <w:t>Haga clic o pulse aquí para escribir texto.</w:t>
           </w:r>
@@ -9603,7 +9615,7 @@
           </w:pPr>
           <w:r>
             <w:rPr>
-              <w:rStyle w:val="Textodelmarcadordeposicin"/>
+              <w:rStyle w:val="PlaceholderText"/>
             </w:rPr>
             <w:t>Haga clic o pulse aquí para escribir texto.</w:t>
           </w:r>
@@ -9632,7 +9644,7 @@
           </w:pPr>
           <w:r>
             <w:rPr>
-              <w:rStyle w:val="Textodelmarcadordeposicin"/>
+              <w:rStyle w:val="PlaceholderText"/>
             </w:rPr>
             <w:t>Haga clic o pulse aquí para escribir texto.</w:t>
           </w:r>
@@ -9661,7 +9673,7 @@
           </w:pPr>
           <w:r>
             <w:rPr>
-              <w:rStyle w:val="Textodelmarcadordeposicin"/>
+              <w:rStyle w:val="PlaceholderText"/>
             </w:rPr>
             <w:t>Haga clic o pulse aquí para escribir texto.</w:t>
           </w:r>
@@ -9690,7 +9702,7 @@
           </w:pPr>
           <w:r>
             <w:rPr>
-              <w:rStyle w:val="Textodelmarcadordeposicin"/>
+              <w:rStyle w:val="PlaceholderText"/>
             </w:rPr>
             <w:t>Haga clic o pulse aquí para escribir texto.</w:t>
           </w:r>
@@ -9719,7 +9731,7 @@
           </w:pPr>
           <w:r>
             <w:rPr>
-              <w:rStyle w:val="Textodelmarcadordeposicin"/>
+              <w:rStyle w:val="PlaceholderText"/>
             </w:rPr>
             <w:t>Haga clic o pulse aquí para escribir texto.</w:t>
           </w:r>
@@ -9748,7 +9760,7 @@
           </w:pPr>
           <w:r>
             <w:rPr>
-              <w:rStyle w:val="Textodelmarcadordeposicin"/>
+              <w:rStyle w:val="PlaceholderText"/>
             </w:rPr>
             <w:t>Haga clic o pulse aquí para escribir texto.</w:t>
           </w:r>
@@ -9777,7 +9789,7 @@
           </w:pPr>
           <w:r>
             <w:rPr>
-              <w:rStyle w:val="Textodelmarcadordeposicin"/>
+              <w:rStyle w:val="PlaceholderText"/>
             </w:rPr>
             <w:t>Haga clic o pulse aquí para escribir texto.</w:t>
           </w:r>
@@ -9806,7 +9818,7 @@
           </w:pPr>
           <w:r>
             <w:rPr>
-              <w:rStyle w:val="Textodelmarcadordeposicin"/>
+              <w:rStyle w:val="PlaceholderText"/>
             </w:rPr>
             <w:t>Haga clic o pulse aquí para escribir texto.</w:t>
           </w:r>
@@ -9835,7 +9847,7 @@
           </w:pPr>
           <w:r>
             <w:rPr>
-              <w:rStyle w:val="Textodelmarcadordeposicin"/>
+              <w:rStyle w:val="PlaceholderText"/>
             </w:rPr>
             <w:t>Haga clic o pulse aquí para escribir texto.</w:t>
           </w:r>
@@ -9864,7 +9876,7 @@
           </w:pPr>
           <w:r>
             <w:rPr>
-              <w:rStyle w:val="Textodelmarcadordeposicin"/>
+              <w:rStyle w:val="PlaceholderText"/>
             </w:rPr>
             <w:t>Haga clic o pulse aquí para escribir texto.</w:t>
           </w:r>
@@ -9893,7 +9905,7 @@
           </w:pPr>
           <w:r>
             <w:rPr>
-              <w:rStyle w:val="Textodelmarcadordeposicin"/>
+              <w:rStyle w:val="PlaceholderText"/>
             </w:rPr>
             <w:t>Haga clic o pulse aquí para escribir texto.</w:t>
           </w:r>
@@ -9922,7 +9934,7 @@
           </w:pPr>
           <w:r>
             <w:rPr>
-              <w:rStyle w:val="Textodelmarcadordeposicin"/>
+              <w:rStyle w:val="PlaceholderText"/>
             </w:rPr>
             <w:t>Haga clic o pulse aquí para escribir texto.</w:t>
           </w:r>
@@ -9951,7 +9963,7 @@
           </w:pPr>
           <w:r>
             <w:rPr>
-              <w:rStyle w:val="Textodelmarcadordeposicin"/>
+              <w:rStyle w:val="PlaceholderText"/>
             </w:rPr>
             <w:t>Haga clic o pulse aquí para escribir texto.</w:t>
           </w:r>
@@ -9980,7 +9992,7 @@
           </w:pPr>
           <w:r>
             <w:rPr>
-              <w:rStyle w:val="Textodelmarcadordeposicin"/>
+              <w:rStyle w:val="PlaceholderText"/>
             </w:rPr>
             <w:t>Haga clic o pulse aquí para escribir texto.</w:t>
           </w:r>
@@ -10009,7 +10021,7 @@
           </w:pPr>
           <w:r>
             <w:rPr>
-              <w:rStyle w:val="Textodelmarcadordeposicin"/>
+              <w:rStyle w:val="PlaceholderText"/>
             </w:rPr>
             <w:t>Haga clic o pulse aquí para escribir texto.</w:t>
           </w:r>
@@ -10038,7 +10050,7 @@
           </w:pPr>
           <w:r>
             <w:rPr>
-              <w:rStyle w:val="Textodelmarcadordeposicin"/>
+              <w:rStyle w:val="PlaceholderText"/>
             </w:rPr>
             <w:t>Haga clic o pulse aquí para escribir texto.</w:t>
           </w:r>
@@ -10067,7 +10079,7 @@
           </w:pPr>
           <w:r>
             <w:rPr>
-              <w:rStyle w:val="Textodelmarcadordeposicin"/>
+              <w:rStyle w:val="PlaceholderText"/>
             </w:rPr>
             <w:t>Haga clic o pulse aquí para escribir texto.</w:t>
           </w:r>
@@ -10096,7 +10108,7 @@
           </w:pPr>
           <w:r>
             <w:rPr>
-              <w:rStyle w:val="Textodelmarcadordeposicin"/>
+              <w:rStyle w:val="PlaceholderText"/>
             </w:rPr>
             <w:t>Haga clic o pulse aquí para escribir texto.</w:t>
           </w:r>
@@ -10125,7 +10137,7 @@
           </w:pPr>
           <w:r>
             <w:rPr>
-              <w:rStyle w:val="Textodelmarcadordeposicin"/>
+              <w:rStyle w:val="PlaceholderText"/>
             </w:rPr>
             <w:t>Haga clic o pulse aquí para escribir texto.</w:t>
           </w:r>
@@ -10154,7 +10166,7 @@
           </w:pPr>
           <w:r>
             <w:rPr>
-              <w:rStyle w:val="Textodelmarcadordeposicin"/>
+              <w:rStyle w:val="PlaceholderText"/>
             </w:rPr>
             <w:t>Haga clic o pulse aquí para escribir texto.</w:t>
           </w:r>
@@ -10183,7 +10195,7 @@
           </w:pPr>
           <w:r>
             <w:rPr>
-              <w:rStyle w:val="Textodelmarcadordeposicin"/>
+              <w:rStyle w:val="PlaceholderText"/>
             </w:rPr>
             <w:t>Haga clic o pulse aquí para escribir texto.</w:t>
           </w:r>
@@ -10212,7 +10224,7 @@
           </w:pPr>
           <w:r>
             <w:rPr>
-              <w:rStyle w:val="Textodelmarcadordeposicin"/>
+              <w:rStyle w:val="PlaceholderText"/>
             </w:rPr>
             <w:t>Haga clic o pulse aquí para escribir texto.</w:t>
           </w:r>
@@ -10241,7 +10253,7 @@
           </w:pPr>
           <w:r>
             <w:rPr>
-              <w:rStyle w:val="Textodelmarcadordeposicin"/>
+              <w:rStyle w:val="PlaceholderText"/>
             </w:rPr>
             <w:t>Haga clic o pulse aquí para escribir texto.</w:t>
           </w:r>
@@ -10270,7 +10282,7 @@
           </w:pPr>
           <w:r>
             <w:rPr>
-              <w:rStyle w:val="Textodelmarcadordeposicin"/>
+              <w:rStyle w:val="PlaceholderText"/>
             </w:rPr>
             <w:t>Haga clic o pulse aquí para escribir texto.</w:t>
           </w:r>
@@ -10409,12 +10421,14 @@
     <w:rsid w:val="00B50831"/>
     <w:rsid w:val="00BB57C2"/>
     <w:rsid w:val="00BE3A2B"/>
+    <w:rsid w:val="00C16FC6"/>
     <w:rsid w:val="00C41BFE"/>
     <w:rsid w:val="00C63AB0"/>
     <w:rsid w:val="00CC1234"/>
     <w:rsid w:val="00CC2992"/>
     <w:rsid w:val="00D334C0"/>
     <w:rsid w:val="00D72CB9"/>
+    <w:rsid w:val="00D96D82"/>
     <w:rsid w:val="00DA7CCF"/>
     <w:rsid w:val="00E25325"/>
     <w:rsid w:val="00E64FA8"/>
@@ -10845,13 +10859,13 @@
     <w:name w:val="Normal"/>
     <w:qFormat/>
   </w:style>
-  <w:style w:type="character" w:default="1" w:styleId="Fuentedeprrafopredeter">
+  <w:style w:type="character" w:default="1" w:styleId="DefaultParagraphFont">
     <w:name w:val="Default Paragraph Font"/>
     <w:uiPriority w:val="1"/>
     <w:semiHidden/>
     <w:unhideWhenUsed/>
   </w:style>
-  <w:style w:type="table" w:default="1" w:styleId="Tablanormal">
+  <w:style w:type="table" w:default="1" w:styleId="TableNormal">
     <w:name w:val="Normal Table"/>
     <w:uiPriority w:val="99"/>
     <w:semiHidden/>
@@ -10866,15 +10880,15 @@
       </w:tblCellMar>
     </w:tblPr>
   </w:style>
-  <w:style w:type="numbering" w:default="1" w:styleId="Sinlista">
+  <w:style w:type="numbering" w:default="1" w:styleId="NoList">
     <w:name w:val="No List"/>
     <w:uiPriority w:val="99"/>
     <w:semiHidden/>
     <w:unhideWhenUsed/>
   </w:style>
-  <w:style w:type="character" w:styleId="Textodelmarcadordeposicin">
+  <w:style w:type="character" w:styleId="PlaceholderText">
     <w:name w:val="Placeholder Text"/>
-    <w:basedOn w:val="Fuentedeprrafopredeter"/>
+    <w:basedOn w:val="DefaultParagraphFont"/>
     <w:uiPriority w:val="99"/>
     <w:semiHidden/>
     <w:rsid w:val="00AD2A82"/>
